--- a/doc/Installation Guide-Crowd-Sourcing.docx
+++ b/doc/Installation Guide-Crowd-Sourcing.docx
@@ -146,8 +146,9 @@
           <w:sz w:val="28"/>
           <w:szCs w:val="28"/>
         </w:rPr>
-        <w:t>Crowd-sourced PoIs</w:t>
-      </w:r>
+        <w:t xml:space="preserve">Crowd-sourced </w:t>
+      </w:r>
+      <w:proofErr w:type="spellStart"/>
       <w:r>
         <w:rPr>
           <w:rFonts w:ascii="Arial" w:hAnsi="Arial"/>
@@ -155,8 +156,18 @@
           <w:sz w:val="28"/>
           <w:szCs w:val="28"/>
         </w:rPr>
+        <w:t>PoIs</w:t>
+      </w:r>
+      <w:r>
+        <w:rPr>
+          <w:rFonts w:ascii="Arial" w:hAnsi="Arial"/>
+          <w:b/>
+          <w:sz w:val="28"/>
+          <w:szCs w:val="28"/>
+        </w:rPr>
         <w:t>’</w:t>
       </w:r>
+      <w:proofErr w:type="spellEnd"/>
     </w:p>
     <w:p>
       <w:pPr>
@@ -396,8 +407,39 @@
           <w:sz w:val="16"/>
           <w:szCs w:val="16"/>
         </w:rPr>
-        <w:t>Project co-funded by the European Commission within the  ICT Policy Support Programme</w:t>
-      </w:r>
+        <w:t xml:space="preserve">Project co-funded by the European Commission within </w:t>
+      </w:r>
+      <w:proofErr w:type="gramStart"/>
+      <w:r>
+        <w:rPr>
+          <w:rFonts w:ascii="Arial" w:hAnsi="Arial"/>
+          <w:b/>
+          <w:sz w:val="16"/>
+          <w:szCs w:val="16"/>
+        </w:rPr>
+        <w:t>the  ICT</w:t>
+      </w:r>
+      <w:proofErr w:type="gramEnd"/>
+      <w:r>
+        <w:rPr>
+          <w:rFonts w:ascii="Arial" w:hAnsi="Arial"/>
+          <w:b/>
+          <w:sz w:val="16"/>
+          <w:szCs w:val="16"/>
+        </w:rPr>
+        <w:t xml:space="preserve"> Policy Support </w:t>
+      </w:r>
+      <w:proofErr w:type="spellStart"/>
+      <w:r>
+        <w:rPr>
+          <w:rFonts w:ascii="Arial" w:hAnsi="Arial"/>
+          <w:b/>
+          <w:sz w:val="16"/>
+          <w:szCs w:val="16"/>
+        </w:rPr>
+        <w:t>Programme</w:t>
+      </w:r>
+      <w:proofErr w:type="spellEnd"/>
     </w:p>
     <w:sdt>
       <w:sdtPr>
@@ -1393,12 +1435,14 @@
           <w:lang w:val="en-GB" w:eastAsia="en-GB"/>
         </w:rPr>
       </w:pPr>
+      <w:proofErr w:type="spellStart"/>
       <w:r>
         <w:rPr>
           <w:lang w:val="en-GB" w:eastAsia="en-GB"/>
         </w:rPr>
         <w:t>Javascript</w:t>
       </w:r>
+      <w:proofErr w:type="spellEnd"/>
     </w:p>
     <w:p>
       <w:pPr>
@@ -1429,12 +1473,14 @@
           <w:lang w:val="en-GB" w:eastAsia="en-GB"/>
         </w:rPr>
       </w:pPr>
+      <w:proofErr w:type="spellStart"/>
       <w:r>
         <w:rPr>
           <w:lang w:val="en-GB" w:eastAsia="en-GB"/>
         </w:rPr>
         <w:t>MySql</w:t>
       </w:r>
+      <w:proofErr w:type="spellEnd"/>
     </w:p>
     <w:p>
       <w:pPr>
@@ -1464,7 +1510,49 @@
         <w:rPr>
           <w:lang w:val="en-GB" w:eastAsia="en-GB"/>
         </w:rPr>
-        <w:t>It should be also noted that the jQuery Mobile javascript framework is also used in the templates. There has been an effort to limit the use of the framework for visualization purposes and for the navigation between the pages only. Data retrieval and manipulation have been implemented using simple javascript functions.</w:t>
+        <w:t xml:space="preserve">It should be also noted that the </w:t>
+      </w:r>
+      <w:proofErr w:type="spellStart"/>
+      <w:r>
+        <w:rPr>
+          <w:lang w:val="en-GB" w:eastAsia="en-GB"/>
+        </w:rPr>
+        <w:t>jQuery</w:t>
+      </w:r>
+      <w:proofErr w:type="spellEnd"/>
+      <w:r>
+        <w:rPr>
+          <w:lang w:val="en-GB" w:eastAsia="en-GB"/>
+        </w:rPr>
+        <w:t xml:space="preserve"> Mobile </w:t>
+      </w:r>
+      <w:proofErr w:type="spellStart"/>
+      <w:r>
+        <w:rPr>
+          <w:lang w:val="en-GB" w:eastAsia="en-GB"/>
+        </w:rPr>
+        <w:t>javascript</w:t>
+      </w:r>
+      <w:proofErr w:type="spellEnd"/>
+      <w:r>
+        <w:rPr>
+          <w:lang w:val="en-GB" w:eastAsia="en-GB"/>
+        </w:rPr>
+        <w:t xml:space="preserve"> framework is also used in the templates. There has been an effort to limit the use of the framework for visualization purposes and for the navigation between the pages only. Data retrieval and manipulation have been implemented using simple </w:t>
+      </w:r>
+      <w:proofErr w:type="spellStart"/>
+      <w:r>
+        <w:rPr>
+          <w:lang w:val="en-GB" w:eastAsia="en-GB"/>
+        </w:rPr>
+        <w:t>javascript</w:t>
+      </w:r>
+      <w:proofErr w:type="spellEnd"/>
+      <w:r>
+        <w:rPr>
+          <w:lang w:val="en-GB" w:eastAsia="en-GB"/>
+        </w:rPr>
+        <w:t xml:space="preserve"> functions.</w:t>
       </w:r>
     </w:p>
     <w:p>
@@ -1497,11 +1585,33 @@
           <w:lang w:val="en-GB" w:eastAsia="en-GB"/>
         </w:rPr>
       </w:pPr>
-      <w:r>
-        <w:rPr>
-          <w:lang w:val="en-GB" w:eastAsia="en-GB"/>
-        </w:rPr>
-        <w:t>php – contains all php files</w:t>
+      <w:proofErr w:type="spellStart"/>
+      <w:r>
+        <w:rPr>
+          <w:lang w:val="en-GB" w:eastAsia="en-GB"/>
+        </w:rPr>
+        <w:t>php</w:t>
+      </w:r>
+      <w:proofErr w:type="spellEnd"/>
+      <w:r>
+        <w:rPr>
+          <w:lang w:val="en-GB" w:eastAsia="en-GB"/>
+        </w:rPr>
+        <w:t xml:space="preserve"> – contains all </w:t>
+      </w:r>
+      <w:proofErr w:type="spellStart"/>
+      <w:r>
+        <w:rPr>
+          <w:lang w:val="en-GB" w:eastAsia="en-GB"/>
+        </w:rPr>
+        <w:t>php</w:t>
+      </w:r>
+      <w:proofErr w:type="spellEnd"/>
+      <w:r>
+        <w:rPr>
+          <w:lang w:val="en-GB" w:eastAsia="en-GB"/>
+        </w:rPr>
+        <w:t xml:space="preserve"> files</w:t>
       </w:r>
     </w:p>
     <w:p>
@@ -1515,11 +1625,33 @@
           <w:lang w:val="en-GB" w:eastAsia="en-GB"/>
         </w:rPr>
       </w:pPr>
-      <w:r>
-        <w:rPr>
-          <w:lang w:val="en-GB" w:eastAsia="en-GB"/>
-        </w:rPr>
-        <w:t>js – contains all javascript files</w:t>
+      <w:proofErr w:type="spellStart"/>
+      <w:r>
+        <w:rPr>
+          <w:lang w:val="en-GB" w:eastAsia="en-GB"/>
+        </w:rPr>
+        <w:t>js</w:t>
+      </w:r>
+      <w:proofErr w:type="spellEnd"/>
+      <w:r>
+        <w:rPr>
+          <w:lang w:val="en-GB" w:eastAsia="en-GB"/>
+        </w:rPr>
+        <w:t xml:space="preserve"> – contains all </w:t>
+      </w:r>
+      <w:proofErr w:type="spellStart"/>
+      <w:r>
+        <w:rPr>
+          <w:lang w:val="en-GB" w:eastAsia="en-GB"/>
+        </w:rPr>
+        <w:t>javascript</w:t>
+      </w:r>
+      <w:proofErr w:type="spellEnd"/>
+      <w:r>
+        <w:rPr>
+          <w:lang w:val="en-GB" w:eastAsia="en-GB"/>
+        </w:rPr>
+        <w:t xml:space="preserve"> files</w:t>
       </w:r>
     </w:p>
     <w:p>
@@ -1533,11 +1665,33 @@
           <w:lang w:val="en-GB" w:eastAsia="en-GB"/>
         </w:rPr>
       </w:pPr>
-      <w:r>
-        <w:rPr>
-          <w:lang w:val="en-GB" w:eastAsia="en-GB"/>
-        </w:rPr>
-        <w:t>css – contains all css files</w:t>
+      <w:proofErr w:type="spellStart"/>
+      <w:r>
+        <w:rPr>
+          <w:lang w:val="en-GB" w:eastAsia="en-GB"/>
+        </w:rPr>
+        <w:t>css</w:t>
+      </w:r>
+      <w:proofErr w:type="spellEnd"/>
+      <w:r>
+        <w:rPr>
+          <w:lang w:val="en-GB" w:eastAsia="en-GB"/>
+        </w:rPr>
+        <w:t xml:space="preserve"> – contains all </w:t>
+      </w:r>
+      <w:proofErr w:type="spellStart"/>
+      <w:r>
+        <w:rPr>
+          <w:lang w:val="en-GB" w:eastAsia="en-GB"/>
+        </w:rPr>
+        <w:t>css</w:t>
+      </w:r>
+      <w:proofErr w:type="spellEnd"/>
+      <w:r>
+        <w:rPr>
+          <w:lang w:val="en-GB" w:eastAsia="en-GB"/>
+        </w:rPr>
+        <w:t xml:space="preserve"> files</w:t>
       </w:r>
     </w:p>
     <w:p>
@@ -1579,7 +1733,21 @@
         <w:rPr>
           <w:lang w:val="en-GB" w:eastAsia="en-GB"/>
         </w:rPr>
-        <w:t>rmat (‘.json’ files) as well as the database dump</w:t>
+        <w:t>rmat (‘.</w:t>
+      </w:r>
+      <w:proofErr w:type="spellStart"/>
+      <w:r>
+        <w:rPr>
+          <w:lang w:val="en-GB" w:eastAsia="en-GB"/>
+        </w:rPr>
+        <w:t>json</w:t>
+      </w:r>
+      <w:proofErr w:type="spellEnd"/>
+      <w:r>
+        <w:rPr>
+          <w:lang w:val="en-GB" w:eastAsia="en-GB"/>
+        </w:rPr>
+        <w:t>’ files) as well as the database dump</w:t>
       </w:r>
     </w:p>
     <w:p>
@@ -1616,7 +1784,35 @@
         <w:rPr>
           <w:lang w:val="en-GB" w:eastAsia="en-GB"/>
         </w:rPr>
-        <w:t xml:space="preserve">The file serving as the home page of the application is “index.php” and is located outside of all the above folders and inside the root folder of the template. File “Config.php” includes the settings for the application as presented in Section </w:t>
+        <w:t>The file serving as the home page of the application is “</w:t>
+      </w:r>
+      <w:proofErr w:type="spellStart"/>
+      <w:r>
+        <w:rPr>
+          <w:lang w:val="en-GB" w:eastAsia="en-GB"/>
+        </w:rPr>
+        <w:t>index.php</w:t>
+      </w:r>
+      <w:proofErr w:type="spellEnd"/>
+      <w:r>
+        <w:rPr>
+          <w:lang w:val="en-GB" w:eastAsia="en-GB"/>
+        </w:rPr>
+        <w:t>” and is located outside of all the above folders and inside the root folder of the template. File “</w:t>
+      </w:r>
+      <w:proofErr w:type="spellStart"/>
+      <w:r>
+        <w:rPr>
+          <w:lang w:val="en-GB" w:eastAsia="en-GB"/>
+        </w:rPr>
+        <w:t>Config.php</w:t>
+      </w:r>
+      <w:proofErr w:type="spellEnd"/>
+      <w:r>
+        <w:rPr>
+          <w:lang w:val="en-GB" w:eastAsia="en-GB"/>
+        </w:rPr>
+        <w:t xml:space="preserve">” includes the settings for the application as presented in Section </w:t>
       </w:r>
       <w:r>
         <w:rPr>
@@ -1665,17 +1861,33 @@
         </w:rPr>
         <w:t>The “</w:t>
       </w:r>
+      <w:proofErr w:type="spellStart"/>
       <w:r>
         <w:rPr>
           <w:lang w:val="en-GB" w:eastAsia="en-GB"/>
         </w:rPr>
         <w:t>dataset.php</w:t>
       </w:r>
-      <w:r>
-        <w:rPr>
-          <w:lang w:val="en-GB" w:eastAsia="en-GB"/>
-        </w:rPr>
-        <w:t>” file contains the code responsible to load the dataset from the .json file or the database.</w:t>
+      <w:proofErr w:type="spellEnd"/>
+      <w:r>
+        <w:rPr>
+          <w:lang w:val="en-GB" w:eastAsia="en-GB"/>
+        </w:rPr>
+        <w:t>” file contains the code responsible to load the dataset from the .</w:t>
+      </w:r>
+      <w:proofErr w:type="spellStart"/>
+      <w:r>
+        <w:rPr>
+          <w:lang w:val="en-GB" w:eastAsia="en-GB"/>
+        </w:rPr>
+        <w:t>json</w:t>
+      </w:r>
+      <w:proofErr w:type="spellEnd"/>
+      <w:r>
+        <w:rPr>
+          <w:lang w:val="en-GB" w:eastAsia="en-GB"/>
+        </w:rPr>
+        <w:t xml:space="preserve"> file or the database.</w:t>
       </w:r>
     </w:p>
     <w:p>
@@ -1795,14 +2007,27 @@
       <w:r>
         <w:t xml:space="preserve">Figure </w:t>
       </w:r>
-      <w:fldSimple w:instr=" SEQ Figure \* ARABIC ">
-        <w:r>
-          <w:rPr>
-            <w:noProof/>
-          </w:rPr>
-          <w:t>1</w:t>
-        </w:r>
-      </w:fldSimple>
+      <w:r>
+        <w:fldChar w:fldCharType="begin"/>
+      </w:r>
+      <w:r>
+        <w:instrText xml:space="preserve"> SEQ Figure \* ARABIC </w:instrText>
+      </w:r>
+      <w:r>
+        <w:fldChar w:fldCharType="separate"/>
+      </w:r>
+      <w:r>
+        <w:rPr>
+          <w:noProof/>
+        </w:rPr>
+        <w:t>1</w:t>
+      </w:r>
+      <w:r>
+        <w:rPr>
+          <w:noProof/>
+        </w:rPr>
+        <w:fldChar w:fldCharType="end"/>
+      </w:r>
       <w:bookmarkEnd w:id="3"/>
     </w:p>
     <w:p>
@@ -2110,7 +2335,21 @@
         <w:rPr>
           <w:lang w:val="en-GB" w:eastAsia="en-GB"/>
         </w:rPr>
-        <w:t xml:space="preserve">HP) environment (LAMP in linux). There are a number of software packages that perform the installation and configuration of this environment in one place, without having to download and set up the different elements separately. Two of the most popular are </w:t>
+        <w:t xml:space="preserve">HP) environment (LAMP in </w:t>
+      </w:r>
+      <w:proofErr w:type="spellStart"/>
+      <w:r>
+        <w:rPr>
+          <w:lang w:val="en-GB" w:eastAsia="en-GB"/>
+        </w:rPr>
+        <w:t>linux</w:t>
+      </w:r>
+      <w:proofErr w:type="spellEnd"/>
+      <w:r>
+        <w:rPr>
+          <w:lang w:val="en-GB" w:eastAsia="en-GB"/>
+        </w:rPr>
+        <w:t xml:space="preserve">). There are a number of software packages that perform the installation and configuration of this environment in one place, without having to download and set up the different elements separately. Two of the most popular are </w:t>
       </w:r>
       <w:hyperlink r:id="rId21" w:history="1">
         <w:r>
@@ -2196,6 +2435,107 @@
       </w:r>
       <w:bookmarkEnd w:id="6"/>
     </w:p>
+    <w:tbl>
+      <w:tblPr>
+        <w:tblStyle w:val="TableGrid"/>
+        <w:tblW w:w="0" w:type="auto"/>
+        <w:tblLook w:val="04A0" w:firstRow="1" w:lastRow="0" w:firstColumn="1" w:lastColumn="0" w:noHBand="0" w:noVBand="1"/>
+      </w:tblPr>
+      <w:tblGrid>
+        <w:gridCol w:w="8580"/>
+      </w:tblGrid>
+      <w:tr>
+        <w:tc>
+          <w:tcPr>
+            <w:tcW w:w="8630" w:type="dxa"/>
+            <w:tcBorders>
+              <w:top w:val="single" w:sz="24" w:space="0" w:color="FF0000"/>
+              <w:left w:val="single" w:sz="24" w:space="0" w:color="FF0000"/>
+              <w:bottom w:val="single" w:sz="4" w:space="0" w:color="FF0000"/>
+              <w:right w:val="single" w:sz="24" w:space="0" w:color="FF0000"/>
+            </w:tcBorders>
+          </w:tcPr>
+          <w:p>
+            <w:pPr>
+              <w:rPr>
+                <w:color w:val="FF0000"/>
+              </w:rPr>
+            </w:pPr>
+            <w:r>
+              <w:rPr>
+                <w:color w:val="FF0000"/>
+              </w:rPr>
+              <w:t>Important notice:</w:t>
+            </w:r>
+            <w:bookmarkStart w:id="7" w:name="_GoBack"/>
+            <w:bookmarkEnd w:id="7"/>
+          </w:p>
+        </w:tc>
+      </w:tr>
+      <w:tr>
+        <w:tc>
+          <w:tcPr>
+            <w:tcW w:w="8630" w:type="dxa"/>
+            <w:tcBorders>
+              <w:top w:val="single" w:sz="4" w:space="0" w:color="FF0000"/>
+              <w:left w:val="single" w:sz="24" w:space="0" w:color="FF0000"/>
+              <w:bottom w:val="single" w:sz="24" w:space="0" w:color="FF0000"/>
+              <w:right w:val="single" w:sz="24" w:space="0" w:color="FF0000"/>
+            </w:tcBorders>
+          </w:tcPr>
+          <w:p>
+            <w:r>
+              <w:t xml:space="preserve">The following 6 Steps describe a way to deploy the template application using one of the included </w:t>
+            </w:r>
+            <w:proofErr w:type="spellStart"/>
+            <w:r>
+              <w:t>json</w:t>
+            </w:r>
+            <w:proofErr w:type="spellEnd"/>
+            <w:r>
+              <w:t xml:space="preserve"> files as the dataset. These are the steps used for the other templates (</w:t>
+            </w:r>
+            <w:hyperlink r:id="rId25" w:history="1">
+              <w:r>
+                <w:rPr>
+                  <w:rStyle w:val="Hyperlink"/>
+                </w:rPr>
+                <w:t>http://www.citadelonthemove.eu/en-us/innovate/templateapps.aspx</w:t>
+              </w:r>
+            </w:hyperlink>
+            <w:r>
+              <w:t xml:space="preserve"> ) as well. For the current template, user generated </w:t>
+            </w:r>
+            <w:proofErr w:type="spellStart"/>
+            <w:r>
+              <w:t>pois</w:t>
+            </w:r>
+            <w:proofErr w:type="spellEnd"/>
+            <w:r>
+              <w:t xml:space="preserve"> must be stored in a common database so as to be seen by other users. Moreover, the voting mechanism also requires a common storage for the votes. Therefore you should first setup the backend as described in paragraph </w:t>
+            </w:r>
+            <w:r>
+              <w:fldChar w:fldCharType="begin"/>
+            </w:r>
+            <w:r>
+              <w:instrText xml:space="preserve"> REF _Ref372627930 \r \h </w:instrText>
+            </w:r>
+            <w:r>
+              <w:fldChar w:fldCharType="separate"/>
+            </w:r>
+            <w:r>
+              <w:t>1.4</w:t>
+            </w:r>
+            <w:r>
+              <w:fldChar w:fldCharType="end"/>
+            </w:r>
+            <w:r>
+              <w:t xml:space="preserve"> of this document.</w:t>
+            </w:r>
+          </w:p>
+        </w:tc>
+      </w:tr>
+    </w:tbl>
     <w:p>
       <w:r>
         <w:t xml:space="preserve">The fastest way to deploy a template and view it in </w:t>
@@ -2309,7 +2649,7 @@
                 <w:b/>
                 <w:color w:val="00B050"/>
               </w:rPr>
-              <w:t xml:space="preserve"> crowd-sourcing</w:t>
+              <w:t>crowd-sourcing</w:t>
             </w:r>
             <w:r>
               <w:rPr>
@@ -2378,7 +2718,15 @@
               <w:t>folder inside the web directory of your local webserver</w:t>
             </w:r>
             <w:r>
-              <w:t>. For instance, if you are using wamp server, go to www directory (see figure 2 below) and save the folder there.</w:t>
+              <w:t xml:space="preserve">. For instance, if you are using </w:t>
+            </w:r>
+            <w:proofErr w:type="spellStart"/>
+            <w:r>
+              <w:t>wamp</w:t>
+            </w:r>
+            <w:proofErr w:type="spellEnd"/>
+            <w:r>
+              <w:t xml:space="preserve"> server, go to www directory (see figure 2 below) and save the folder there.</w:t>
             </w:r>
           </w:p>
         </w:tc>
@@ -2399,17 +2747,33 @@
             <w:r>
               <w:t xml:space="preserve">Open the </w:t>
             </w:r>
+            <w:proofErr w:type="spellStart"/>
             <w:r>
               <w:rPr>
                 <w:b/>
               </w:rPr>
-              <w:t xml:space="preserve">Config.php </w:t>
+              <w:t>Config.php</w:t>
+            </w:r>
+            <w:proofErr w:type="spellEnd"/>
+            <w:r>
+              <w:rPr>
+                <w:b/>
+              </w:rPr>
+              <w:t xml:space="preserve"> </w:t>
             </w:r>
             <w:r>
               <w:t>file</w:t>
             </w:r>
             <w:r>
-              <w:t xml:space="preserve"> and fill in your root web directory. For instance, if you used the wampServer default setup you should have:</w:t>
+              <w:t xml:space="preserve"> and fill in your root web directory. For instance, if you used the </w:t>
+            </w:r>
+            <w:proofErr w:type="spellStart"/>
+            <w:r>
+              <w:t>wampServer</w:t>
+            </w:r>
+            <w:proofErr w:type="spellEnd"/>
+            <w:r>
+              <w:t xml:space="preserve"> default setup you should have:</w:t>
             </w:r>
           </w:p>
           <w:p>
@@ -2425,7 +2789,21 @@
               <w:rPr>
                 <w:rFonts w:ascii="Courier New" w:hAnsi="Courier New" w:cs="Courier New"/>
               </w:rPr>
-              <w:t>define(“HTDOCS_ROOT”, “C:/wamp/www/”)</w:t>
+              <w:t>define(“HTDOCS_ROOT”, “C:/</w:t>
+            </w:r>
+            <w:proofErr w:type="spellStart"/>
+            <w:r>
+              <w:rPr>
+                <w:rFonts w:ascii="Courier New" w:hAnsi="Courier New" w:cs="Courier New"/>
+              </w:rPr>
+              <w:t>wamp</w:t>
+            </w:r>
+            <w:proofErr w:type="spellEnd"/>
+            <w:r>
+              <w:rPr>
+                <w:rFonts w:ascii="Courier New" w:hAnsi="Courier New" w:cs="Courier New"/>
+              </w:rPr>
+              <w:t>/www/”)</w:t>
             </w:r>
           </w:p>
         </w:tc>
@@ -2447,58 +2825,31 @@
               <w:t xml:space="preserve">Open a browser and point it at: </w:t>
             </w:r>
           </w:p>
-          <w:bookmarkStart w:id="7" w:name="_GoBack"/>
-          <w:bookmarkEnd w:id="7"/>
           <w:p>
             <w:pPr>
               <w:pStyle w:val="ListParagraph"/>
             </w:pPr>
-            <w:r>
-              <w:fldChar w:fldCharType="begin"/>
-            </w:r>
-            <w:r>
-              <w:instrText xml:space="preserve"> HYPERLINK "</w:instrText>
-            </w:r>
-            <w:r>
-              <w:instrText>http://localhost/</w:instrText>
-            </w:r>
-            <w:r>
-              <w:rPr>
-                <w:b/>
-              </w:rPr>
-              <w:instrText>citadel -crowd-sourcing -template</w:instrText>
-            </w:r>
-            <w:r>
-              <w:instrText>/index.php</w:instrText>
-            </w:r>
-            <w:r>
-              <w:instrText xml:space="preserve">" </w:instrText>
-            </w:r>
-            <w:r>
-              <w:fldChar w:fldCharType="separate"/>
-            </w:r>
-            <w:r>
-              <w:rPr>
-                <w:rStyle w:val="Hyperlink"/>
-              </w:rPr>
-              <w:t>http://localhost/</w:t>
-            </w:r>
-            <w:r>
-              <w:rPr>
-                <w:rStyle w:val="Hyperlink"/>
-                <w:b/>
-              </w:rPr>
-              <w:t>citadel -crowd-sourcing -template</w:t>
-            </w:r>
-            <w:r>
-              <w:rPr>
-                <w:rStyle w:val="Hyperlink"/>
-              </w:rPr>
-              <w:t>/index.php</w:t>
-            </w:r>
-            <w:r>
-              <w:fldChar w:fldCharType="end"/>
-            </w:r>
+            <w:hyperlink r:id="rId26" w:history="1">
+              <w:r>
+                <w:rPr>
+                  <w:rStyle w:val="Hyperlink"/>
+                </w:rPr>
+                <w:t>http://localhost/</w:t>
+              </w:r>
+              <w:r>
+                <w:rPr>
+                  <w:rStyle w:val="Hyperlink"/>
+                  <w:b/>
+                </w:rPr>
+                <w:t>citadel-crowd-sourcing-template</w:t>
+              </w:r>
+              <w:r>
+                <w:rPr>
+                  <w:rStyle w:val="Hyperlink"/>
+                </w:rPr>
+                <w:t>/index.php</w:t>
+              </w:r>
+            </w:hyperlink>
           </w:p>
         </w:tc>
       </w:tr>
@@ -2535,8 +2886,9 @@
         <w:rPr>
           <w:noProof/>
         </w:rPr>
+        <w:lastRenderedPageBreak/>
         <w:drawing>
-          <wp:inline distT="0" distB="0" distL="0" distR="0" wp14:anchorId="4754F1B5" wp14:editId="20C980E7">
+          <wp:inline distT="0" distB="0" distL="0" distR="0" wp14:anchorId="797F6BF5" wp14:editId="285D9B27">
             <wp:extent cx="1966533" cy="2777319"/>
             <wp:effectExtent l="0" t="0" r="0" b="4445"/>
             <wp:docPr id="2" name="Picture 2" descr="C:\Users\SVasileiou\Desktop\Untitled.png"/>
@@ -2553,7 +2905,7 @@
                     </pic:cNvPicPr>
                   </pic:nvPicPr>
                   <pic:blipFill>
-                    <a:blip r:embed="rId25">
+                    <a:blip r:embed="rId27">
                       <a:extLst>
                         <a:ext uri="{28A0092B-C50C-407E-A947-70E740481C1C}">
                           <a14:useLocalDpi xmlns:a14="http://schemas.microsoft.com/office/drawing/2010/main" val="0"/>
@@ -2607,7 +2959,6 @@
           <w:b/>
           <w:u w:val="single"/>
         </w:rPr>
-        <w:lastRenderedPageBreak/>
         <w:t>Things to notice</w:t>
       </w:r>
       <w:r>
@@ -2649,7 +3000,15 @@
         <w:t>access the application from a mobile device</w:t>
       </w:r>
       <w:r>
-        <w:t xml:space="preserve"> connected to the same network as the desktop machine, then you should modify the url given in step 5 as follows: </w:t>
+        <w:t xml:space="preserve"> connected to the same network as the desktop machine, then you should modify the </w:t>
+      </w:r>
+      <w:proofErr w:type="spellStart"/>
+      <w:r>
+        <w:t>url</w:t>
+      </w:r>
+      <w:proofErr w:type="spellEnd"/>
+      <w:r>
+        <w:t xml:space="preserve"> given in step 5 as follows: </w:t>
       </w:r>
     </w:p>
     <w:p>
@@ -2697,14 +3056,11 @@
           <w:t>citadel-</w:t>
         </w:r>
         <w:r>
-          <w:t xml:space="preserve"> </w:t>
-        </w:r>
-        <w:r>
           <w:rPr>
             <w:rStyle w:val="Hyperlink"/>
             <w:b/>
           </w:rPr>
-          <w:t xml:space="preserve">crowd-sourcing </w:t>
+          <w:t>crowd-sourcing</w:t>
         </w:r>
         <w:r>
           <w:rPr>
@@ -2717,8 +3073,16 @@
           <w:rPr>
             <w:rStyle w:val="Hyperlink"/>
           </w:rPr>
-          <w:t>/index.php</w:t>
+          <w:t>/</w:t>
         </w:r>
+        <w:proofErr w:type="spellStart"/>
+        <w:r>
+          <w:rPr>
+            <w:rStyle w:val="Hyperlink"/>
+          </w:rPr>
+          <w:t>index.php</w:t>
+        </w:r>
+        <w:proofErr w:type="spellEnd"/>
       </w:hyperlink>
       <w:r>
         <w:t xml:space="preserve">. </w:t>
@@ -2729,7 +3093,15 @@
         <w:ind w:left="720"/>
       </w:pPr>
       <w:r>
-        <w:t>This change requires an update of the parameter SERVERNAME in the Config.php file.</w:t>
+        <w:t xml:space="preserve">This change requires an update of the parameter SERVERNAME in the </w:t>
+      </w:r>
+      <w:proofErr w:type="spellStart"/>
+      <w:r>
+        <w:t>Config.php</w:t>
+      </w:r>
+      <w:proofErr w:type="spellEnd"/>
+      <w:r>
+        <w:t xml:space="preserve"> file.</w:t>
       </w:r>
     </w:p>
     <w:p>
@@ -2755,23 +3127,63 @@
         <w:pStyle w:val="Heading2"/>
       </w:pPr>
       <w:bookmarkStart w:id="8" w:name="_Toc354054025"/>
+      <w:bookmarkStart w:id="9" w:name="_Ref372627930"/>
+      <w:bookmarkStart w:id="10" w:name="_Ref372627937"/>
       <w:r>
         <w:t>Set up the backend</w:t>
       </w:r>
       <w:bookmarkEnd w:id="8"/>
-    </w:p>
-    <w:p>
-      <w:pPr>
-        <w:rPr>
-          <w:lang w:val="en-GB" w:eastAsia="en-GB"/>
-        </w:rPr>
-      </w:pPr>
-      <w:r>
-        <w:rPr>
-          <w:lang w:val="en-GB" w:eastAsia="en-GB"/>
-        </w:rPr>
-        <w:t>The process described in the previous section will result in an application set up with the default included datasets. These sample datasets are plain text files containing data in the JSON format. They can be found under the ‘data’ folder with the extension ‘.json’. In order to select a different dataset (e.g. from another city) or to change the default functionalities of the application you should setup the backend of the application. A prepopulated mysql database is provided in the form of database dump containing all the necessary info about the database schema and initial data. This information is in the ‘</w:t>
-      </w:r>
+      <w:bookmarkEnd w:id="9"/>
+      <w:bookmarkEnd w:id="10"/>
+    </w:p>
+    <w:p>
+      <w:pPr>
+        <w:rPr>
+          <w:lang w:val="en-GB" w:eastAsia="en-GB"/>
+        </w:rPr>
+      </w:pPr>
+      <w:r>
+        <w:rPr>
+          <w:lang w:val="en-GB" w:eastAsia="en-GB"/>
+        </w:rPr>
+        <w:t>The process described in the previous section will result in an application set up with the default included datasets. These sample datasets are plain text files containing data in the JSON format. They can be found under the ‘data’ folder with the extension ‘.</w:t>
+      </w:r>
+      <w:proofErr w:type="spellStart"/>
+      <w:r>
+        <w:rPr>
+          <w:lang w:val="en-GB" w:eastAsia="en-GB"/>
+        </w:rPr>
+        <w:t>json</w:t>
+      </w:r>
+      <w:proofErr w:type="spellEnd"/>
+      <w:r>
+        <w:rPr>
+          <w:lang w:val="en-GB" w:eastAsia="en-GB"/>
+        </w:rPr>
+        <w:t xml:space="preserve">’. In order to select a different dataset (e.g. from another city) or to change the default functionalities of the application you should setup the backend of the application. A prepopulated </w:t>
+      </w:r>
+      <w:proofErr w:type="spellStart"/>
+      <w:r>
+        <w:rPr>
+          <w:lang w:val="en-GB" w:eastAsia="en-GB"/>
+        </w:rPr>
+        <w:t>mysql</w:t>
+      </w:r>
+      <w:proofErr w:type="spellEnd"/>
+      <w:r>
+        <w:rPr>
+          <w:lang w:val="en-GB" w:eastAsia="en-GB"/>
+        </w:rPr>
+        <w:t xml:space="preserve"> database is provided in the form of database dump containing all the necessary info about </w:t>
+      </w:r>
+      <w:r>
+        <w:rPr>
+          <w:lang w:val="en-GB" w:eastAsia="en-GB"/>
+        </w:rPr>
+        <w:lastRenderedPageBreak/>
+        <w:t>the database schema and initial data. This information is in the ‘</w:t>
+      </w:r>
+      <w:proofErr w:type="spellStart"/>
       <w:r>
         <w:rPr>
           <w:lang w:val="en-GB" w:eastAsia="en-GB"/>
@@ -2782,7 +3194,14 @@
         <w:rPr>
           <w:lang w:val="en-GB" w:eastAsia="en-GB"/>
         </w:rPr>
-        <w:t>.sql’ script file which can be found under the ‘data’ folder.</w:t>
+        <w:t>.sql</w:t>
+      </w:r>
+      <w:proofErr w:type="spellEnd"/>
+      <w:r>
+        <w:rPr>
+          <w:lang w:val="en-GB" w:eastAsia="en-GB"/>
+        </w:rPr>
+        <w:t>’ script file which can be found under the ‘data’ folder.</w:t>
       </w:r>
     </w:p>
     <w:p>
@@ -2857,13 +3276,41 @@
               <w:rPr>
                 <w:lang w:val="en-GB" w:eastAsia="en-GB"/>
               </w:rPr>
-              <w:t xml:space="preserve">‘database.sql’ </w:t>
-            </w:r>
-            <w:r>
-              <w:rPr>
-                <w:lang w:val="en-GB" w:eastAsia="en-GB"/>
-              </w:rPr>
-              <w:t>script in a MySql server instance</w:t>
+              <w:t>‘</w:t>
+            </w:r>
+            <w:proofErr w:type="spellStart"/>
+            <w:r>
+              <w:rPr>
+                <w:lang w:val="en-GB" w:eastAsia="en-GB"/>
+              </w:rPr>
+              <w:t>database.sql</w:t>
+            </w:r>
+            <w:proofErr w:type="spellEnd"/>
+            <w:r>
+              <w:rPr>
+                <w:lang w:val="en-GB" w:eastAsia="en-GB"/>
+              </w:rPr>
+              <w:t xml:space="preserve">’ </w:t>
+            </w:r>
+            <w:r>
+              <w:rPr>
+                <w:lang w:val="en-GB" w:eastAsia="en-GB"/>
+              </w:rPr>
+              <w:t xml:space="preserve">script in a </w:t>
+            </w:r>
+            <w:proofErr w:type="spellStart"/>
+            <w:r>
+              <w:rPr>
+                <w:lang w:val="en-GB" w:eastAsia="en-GB"/>
+              </w:rPr>
+              <w:t>MySql</w:t>
+            </w:r>
+            <w:proofErr w:type="spellEnd"/>
+            <w:r>
+              <w:rPr>
+                <w:lang w:val="en-GB" w:eastAsia="en-GB"/>
+              </w:rPr>
+              <w:t xml:space="preserve"> server instance</w:t>
             </w:r>
             <w:r>
               <w:rPr>
@@ -2929,6 +3376,7 @@
               </w:rPr>
               <w:t>Open “</w:t>
             </w:r>
+            <w:proofErr w:type="spellStart"/>
             <w:r>
               <w:rPr>
                 <w:lang w:val="en-GB" w:eastAsia="en-GB"/>
@@ -2939,7 +3387,14 @@
               <w:rPr>
                 <w:lang w:val="en-GB" w:eastAsia="en-GB"/>
               </w:rPr>
-              <w:t xml:space="preserve">.php” and </w:t>
+              <w:t>.php</w:t>
+            </w:r>
+            <w:proofErr w:type="spellEnd"/>
+            <w:r>
+              <w:rPr>
+                <w:lang w:val="en-GB" w:eastAsia="en-GB"/>
+              </w:rPr>
+              <w:t xml:space="preserve">” and </w:t>
             </w:r>
             <w:r>
               <w:rPr>
@@ -2953,6 +3408,7 @@
               </w:rPr>
               <w:t>: “</w:t>
             </w:r>
+            <w:proofErr w:type="spellStart"/>
             <w:r>
               <w:rPr>
                 <w:color w:val="00B050"/>
@@ -2965,7 +3421,15 @@
                 <w:color w:val="00B050"/>
                 <w:lang w:val="en-GB" w:eastAsia="en-GB"/>
               </w:rPr>
-              <w:t>atabase = true</w:t>
+              <w:t>atabase</w:t>
+            </w:r>
+            <w:proofErr w:type="spellEnd"/>
+            <w:r>
+              <w:rPr>
+                <w:color w:val="00B050"/>
+                <w:lang w:val="en-GB" w:eastAsia="en-GB"/>
+              </w:rPr>
+              <w:t xml:space="preserve"> = true</w:t>
             </w:r>
             <w:r>
               <w:rPr>
@@ -3003,9 +3467,8 @@
       <w:pPr>
         <w:pStyle w:val="Heading2"/>
       </w:pPr>
-      <w:bookmarkStart w:id="9" w:name="_Toc354054026"/>
-      <w:r>
-        <w:lastRenderedPageBreak/>
+      <w:bookmarkStart w:id="11" w:name="_Toc354054026"/>
+      <w:r>
         <w:t>Changing</w:t>
       </w:r>
       <w:r>
@@ -3017,7 +3480,7 @@
       <w:r>
         <w:t>dataset</w:t>
       </w:r>
-      <w:bookmarkEnd w:id="9"/>
+      <w:bookmarkEnd w:id="11"/>
     </w:p>
     <w:p>
       <w:pPr>
@@ -3027,11 +3490,11 @@
           <w:numId w:val="16"/>
         </w:numPr>
       </w:pPr>
-      <w:bookmarkStart w:id="10" w:name="_Toc354054027"/>
+      <w:bookmarkStart w:id="12" w:name="_Toc354054027"/>
       <w:r>
         <w:t>Change using the backend</w:t>
       </w:r>
-      <w:bookmarkEnd w:id="10"/>
+      <w:bookmarkEnd w:id="12"/>
     </w:p>
     <w:p>
       <w:pPr>
@@ -3209,7 +3672,14 @@
         <w:rPr>
           <w:lang w:val="en-GB" w:eastAsia="en-GB"/>
         </w:rPr>
-        <w:t>inside the ‘Config</w:t>
+        <w:t>inside the ‘</w:t>
+      </w:r>
+      <w:proofErr w:type="spellStart"/>
+      <w:r>
+        <w:rPr>
+          <w:lang w:val="en-GB" w:eastAsia="en-GB"/>
+        </w:rPr>
+        <w:t>Config</w:t>
       </w:r>
       <w:r>
         <w:rPr>
@@ -3217,6 +3687,7 @@
         </w:rPr>
         <w:t>.php</w:t>
       </w:r>
+      <w:proofErr w:type="spellEnd"/>
       <w:r>
         <w:rPr>
           <w:lang w:val="en-GB" w:eastAsia="en-GB"/>
@@ -3234,29 +3705,57 @@
       <w:pPr>
         <w:pStyle w:val="Heading3"/>
       </w:pPr>
-      <w:bookmarkStart w:id="11" w:name="_Toc354054028"/>
+      <w:bookmarkStart w:id="13" w:name="_Toc354054028"/>
       <w:r>
         <w:t>Change without backend</w:t>
       </w:r>
-      <w:bookmarkEnd w:id="11"/>
-    </w:p>
-    <w:p>
-      <w:pPr>
-        <w:rPr>
-          <w:lang w:val="en-GB" w:eastAsia="en-GB"/>
-        </w:rPr>
-      </w:pPr>
-      <w:r>
-        <w:rPr>
-          <w:lang w:val="en-GB" w:eastAsia="en-GB"/>
-        </w:rPr>
-        <w:t>It should be also noted that the ‘data’ folder also includes .json files containing data from different cities. So, before setting up the backend you could</w:t>
-      </w:r>
-      <w:r>
-        <w:rPr>
-          <w:lang w:val="en-GB" w:eastAsia="en-GB"/>
-        </w:rPr>
-        <w:t xml:space="preserve"> switch between these .json files and watch the application running in different cities. Changing the ‘</w:t>
+      <w:bookmarkEnd w:id="13"/>
+    </w:p>
+    <w:p>
+      <w:pPr>
+        <w:rPr>
+          <w:lang w:val="en-GB" w:eastAsia="en-GB"/>
+        </w:rPr>
+      </w:pPr>
+      <w:r>
+        <w:rPr>
+          <w:lang w:val="en-GB" w:eastAsia="en-GB"/>
+        </w:rPr>
+        <w:t>It should be also noted that the ‘data’ folder also includes .</w:t>
+      </w:r>
+      <w:proofErr w:type="spellStart"/>
+      <w:r>
+        <w:rPr>
+          <w:lang w:val="en-GB" w:eastAsia="en-GB"/>
+        </w:rPr>
+        <w:t>json</w:t>
+      </w:r>
+      <w:proofErr w:type="spellEnd"/>
+      <w:r>
+        <w:rPr>
+          <w:lang w:val="en-GB" w:eastAsia="en-GB"/>
+        </w:rPr>
+        <w:t xml:space="preserve"> files containing data from different cities. So, before setting up the backend you could</w:t>
+      </w:r>
+      <w:r>
+        <w:rPr>
+          <w:lang w:val="en-GB" w:eastAsia="en-GB"/>
+        </w:rPr>
+        <w:t xml:space="preserve"> switch between these .</w:t>
+      </w:r>
+      <w:proofErr w:type="spellStart"/>
+      <w:r>
+        <w:rPr>
+          <w:lang w:val="en-GB" w:eastAsia="en-GB"/>
+        </w:rPr>
+        <w:t>json</w:t>
+      </w:r>
+      <w:proofErr w:type="spellEnd"/>
+      <w:r>
+        <w:rPr>
+          <w:lang w:val="en-GB" w:eastAsia="en-GB"/>
+        </w:rPr>
+        <w:t xml:space="preserve"> files and watch the application running in different cities. Changing the ‘</w:t>
       </w:r>
       <w:r>
         <w:rPr>
@@ -3326,13 +3825,13 @@
       <w:pPr>
         <w:pStyle w:val="Heading2"/>
       </w:pPr>
-      <w:bookmarkStart w:id="12" w:name="_Ref342043117"/>
-      <w:bookmarkStart w:id="13" w:name="_Toc354054029"/>
+      <w:bookmarkStart w:id="14" w:name="_Ref342043117"/>
+      <w:bookmarkStart w:id="15" w:name="_Toc354054029"/>
       <w:r>
         <w:t>Settings of the application</w:t>
       </w:r>
-      <w:bookmarkEnd w:id="12"/>
-      <w:bookmarkEnd w:id="13"/>
+      <w:bookmarkEnd w:id="14"/>
+      <w:bookmarkEnd w:id="15"/>
     </w:p>
     <w:p>
       <w:pPr>
@@ -3346,6 +3845,7 @@
         </w:rPr>
         <w:t>The list of settings that can be found in the “</w:t>
       </w:r>
+      <w:proofErr w:type="spellStart"/>
       <w:r>
         <w:rPr>
           <w:lang w:val="en-GB" w:eastAsia="en-GB"/>
@@ -3356,7 +3856,14 @@
         <w:rPr>
           <w:lang w:val="en-GB" w:eastAsia="en-GB"/>
         </w:rPr>
-        <w:t xml:space="preserve">.php” file and their meaning </w:t>
+        <w:t>.php</w:t>
+      </w:r>
+      <w:proofErr w:type="spellEnd"/>
+      <w:r>
+        <w:rPr>
+          <w:lang w:val="en-GB" w:eastAsia="en-GB"/>
+        </w:rPr>
+        <w:t xml:space="preserve">” file and their meaning </w:t>
       </w:r>
       <w:r>
         <w:rPr>
@@ -3398,29 +3905,17 @@
         </w:rPr>
       </w:pPr>
       <w:r>
+        <w:lastRenderedPageBreak/>
         <w:t xml:space="preserve">Table </w:t>
       </w:r>
-      <w:r>
-        <w:fldChar w:fldCharType="begin"/>
-      </w:r>
-      <w:r>
-        <w:instrText xml:space="preserve"> SEQ Table \* ARABIC </w:instrText>
-      </w:r>
-      <w:r>
-        <w:fldChar w:fldCharType="separate"/>
-      </w:r>
-      <w:r>
-        <w:rPr>
-          <w:noProof/>
-        </w:rPr>
-        <w:t>1</w:t>
-      </w:r>
-      <w:r>
-        <w:rPr>
-          <w:noProof/>
-        </w:rPr>
-        <w:fldChar w:fldCharType="end"/>
-      </w:r>
+      <w:fldSimple w:instr=" SEQ Table \* ARABIC ">
+        <w:r>
+          <w:rPr>
+            <w:noProof/>
+          </w:rPr>
+          <w:t>1</w:t>
+        </w:r>
+      </w:fldSimple>
       <w:r>
         <w:t>: Mobile Application Settings</w:t>
       </w:r>
@@ -3642,12 +4137,14 @@
                 <w:lang w:val="en-GB" w:eastAsia="en-GB"/>
               </w:rPr>
             </w:pPr>
+            <w:proofErr w:type="spellStart"/>
             <w:r>
               <w:rPr>
                 <w:lang w:val="en-GB" w:eastAsia="en-GB"/>
               </w:rPr>
               <w:t>POI_gent.json</w:t>
             </w:r>
+            <w:proofErr w:type="spellEnd"/>
           </w:p>
         </w:tc>
         <w:tc>
@@ -3665,7 +4162,21 @@
               <w:rPr>
                 <w:lang w:val="en-GB" w:eastAsia="en-GB"/>
               </w:rPr>
-              <w:t>The name of the .json file that will be loaded if no database is used.</w:t>
+              <w:t>The name of the .</w:t>
+            </w:r>
+            <w:proofErr w:type="spellStart"/>
+            <w:r>
+              <w:rPr>
+                <w:lang w:val="en-GB" w:eastAsia="en-GB"/>
+              </w:rPr>
+              <w:t>json</w:t>
+            </w:r>
+            <w:proofErr w:type="spellEnd"/>
+            <w:r>
+              <w:rPr>
+                <w:lang w:val="en-GB" w:eastAsia="en-GB"/>
+              </w:rPr>
+              <w:t xml:space="preserve"> file that will be loaded if no database is used.</w:t>
             </w:r>
           </w:p>
         </w:tc>
@@ -3737,7 +4248,21 @@
               <w:rPr>
                 <w:lang w:val="en-GB" w:eastAsia="en-GB"/>
               </w:rPr>
-              <w:t xml:space="preserve">The dataset id is created when a dataset is imported in the backend. The template comes with a prepopulated database which includes the same dataset as the default .json file. </w:t>
+              <w:t>The dataset id is created when a dataset is imported in the backend. The template comes with a prepopulated database which includes the same dataset as the default .</w:t>
+            </w:r>
+            <w:proofErr w:type="spellStart"/>
+            <w:r>
+              <w:rPr>
+                <w:lang w:val="en-GB" w:eastAsia="en-GB"/>
+              </w:rPr>
+              <w:t>json</w:t>
+            </w:r>
+            <w:proofErr w:type="spellEnd"/>
+            <w:r>
+              <w:rPr>
+                <w:lang w:val="en-GB" w:eastAsia="en-GB"/>
+              </w:rPr>
+              <w:t xml:space="preserve"> file. </w:t>
             </w:r>
           </w:p>
         </w:tc>
@@ -3765,7 +4290,6 @@
                 <w:szCs w:val="20"/>
                 <w:lang w:eastAsia="en-GB"/>
               </w:rPr>
-              <w:lastRenderedPageBreak/>
               <w:t>SERVERNAME</w:t>
             </w:r>
           </w:p>
@@ -3781,12 +4305,14 @@
                 <w:lang w:val="en-GB" w:eastAsia="en-GB"/>
               </w:rPr>
             </w:pPr>
+            <w:proofErr w:type="spellStart"/>
             <w:r>
               <w:rPr>
                 <w:lang w:val="en-GB" w:eastAsia="en-GB"/>
               </w:rPr>
               <w:t>localhost</w:t>
             </w:r>
+            <w:proofErr w:type="spellEnd"/>
           </w:p>
         </w:tc>
         <w:tc>
@@ -3853,12 +4379,14 @@
                 <w:lang w:val="en-GB" w:eastAsia="en-GB"/>
               </w:rPr>
             </w:pPr>
+            <w:proofErr w:type="spellStart"/>
             <w:r>
               <w:rPr>
                 <w:lang w:val="en-GB" w:eastAsia="en-GB"/>
               </w:rPr>
               <w:t>dataset.php</w:t>
             </w:r>
+            <w:proofErr w:type="spellEnd"/>
           </w:p>
         </w:tc>
         <w:tc>
@@ -3876,7 +4404,21 @@
               <w:rPr>
                 <w:lang w:val="en-GB" w:eastAsia="en-GB"/>
               </w:rPr>
-              <w:t>The url to the service that retrieves the dataset</w:t>
+              <w:t xml:space="preserve">The </w:t>
+            </w:r>
+            <w:proofErr w:type="spellStart"/>
+            <w:r>
+              <w:rPr>
+                <w:lang w:val="en-GB" w:eastAsia="en-GB"/>
+              </w:rPr>
+              <w:t>url</w:t>
+            </w:r>
+            <w:proofErr w:type="spellEnd"/>
+            <w:r>
+              <w:rPr>
+                <w:lang w:val="en-GB" w:eastAsia="en-GB"/>
+              </w:rPr>
+              <w:t xml:space="preserve"> to the service that retrieves the dataset</w:t>
             </w:r>
           </w:p>
         </w:tc>
@@ -4067,12 +4609,14 @@
                 <w:lang w:eastAsia="en-GB"/>
               </w:rPr>
             </w:pPr>
+            <w:proofErr w:type="spellStart"/>
             <w:r>
               <w:rPr>
                 <w:lang w:eastAsia="en-GB"/>
               </w:rPr>
               <w:t>php</w:t>
             </w:r>
+            <w:proofErr w:type="spellEnd"/>
           </w:p>
         </w:tc>
         <w:tc>
@@ -4090,7 +4634,21 @@
               <w:rPr>
                 <w:lang w:val="en-GB" w:eastAsia="en-GB"/>
               </w:rPr>
-              <w:t>This is the folder containing the php files. This should be not changed if the default folder structure is followed.</w:t>
+              <w:t xml:space="preserve">This is the folder containing the </w:t>
+            </w:r>
+            <w:proofErr w:type="spellStart"/>
+            <w:r>
+              <w:rPr>
+                <w:lang w:val="en-GB" w:eastAsia="en-GB"/>
+              </w:rPr>
+              <w:t>php</w:t>
+            </w:r>
+            <w:proofErr w:type="spellEnd"/>
+            <w:r>
+              <w:rPr>
+                <w:lang w:val="en-GB" w:eastAsia="en-GB"/>
+              </w:rPr>
+              <w:t xml:space="preserve"> files. This should be not changed if the default folder structure is followed.</w:t>
             </w:r>
           </w:p>
         </w:tc>
@@ -4162,7 +4720,14 @@
               <w:rPr>
                 <w:lang w:val="en-GB" w:eastAsia="en-GB"/>
               </w:rPr>
-              <w:t>The latitude of the centre of the map. This should be the centre of the city in which the dataset refers to.</w:t>
+              <w:t xml:space="preserve">The latitude of the centre of the map. This should be the centre of </w:t>
+            </w:r>
+            <w:r>
+              <w:rPr>
+                <w:lang w:val="en-GB" w:eastAsia="en-GB"/>
+              </w:rPr>
+              <w:lastRenderedPageBreak/>
+              <w:t>the city in which the dataset refers to.</w:t>
             </w:r>
           </w:p>
         </w:tc>
@@ -4193,6 +4758,7 @@
                 <w:szCs w:val="20"/>
                 <w:lang w:eastAsia="en-GB"/>
               </w:rPr>
+              <w:lastRenderedPageBreak/>
               <w:t>MAP_CENTER_LONGITUDE</w:t>
             </w:r>
           </w:p>
@@ -4303,7 +4869,21 @@
               <w:rPr>
                 <w:lang w:val="en-GB" w:eastAsia="en-GB"/>
               </w:rPr>
-              <w:t>The initial zoom level of the google map.</w:t>
+              <w:t xml:space="preserve">The initial zoom level of the </w:t>
+            </w:r>
+            <w:proofErr w:type="spellStart"/>
+            <w:r>
+              <w:rPr>
+                <w:lang w:val="en-GB" w:eastAsia="en-GB"/>
+              </w:rPr>
+              <w:t>google</w:t>
+            </w:r>
+            <w:proofErr w:type="spellEnd"/>
+            <w:r>
+              <w:rPr>
+                <w:lang w:val="en-GB" w:eastAsia="en-GB"/>
+              </w:rPr>
+              <w:t xml:space="preserve"> map.</w:t>
             </w:r>
           </w:p>
         </w:tc>
@@ -4469,7 +5049,6 @@
                 <w:szCs w:val="20"/>
                 <w:lang w:eastAsia="en-GB"/>
               </w:rPr>
-              <w:lastRenderedPageBreak/>
               <w:t>DB_PASSWORD</w:t>
             </w:r>
           </w:p>
@@ -4677,9 +5256,9 @@
       </w:pPr>
     </w:p>
     <w:sectPr>
-      <w:headerReference w:type="default" r:id="rId26"/>
-      <w:footerReference w:type="default" r:id="rId27"/>
-      <w:headerReference w:type="first" r:id="rId28"/>
+      <w:headerReference w:type="default" r:id="rId28"/>
+      <w:footerReference w:type="default" r:id="rId29"/>
+      <w:headerReference w:type="first" r:id="rId30"/>
       <w:pgSz w:w="12240" w:h="15840"/>
       <w:pgMar w:top="1440" w:right="1800" w:bottom="1440" w:left="1800" w:header="708" w:footer="708" w:gutter="0"/>
       <w:cols w:space="708"/>
@@ -4730,7 +5309,13 @@
       <w:rPr>
         <w:lang w:val="it-IT"/>
       </w:rPr>
-      <w:t>© CITADEL Consortium</w:t>
+      <w:t xml:space="preserve">© </w:t>
+    </w:r>
+    <w:r>
+      <w:rPr>
+        <w:lang w:val="it-IT"/>
+      </w:rPr>
+      <w:t>CITADEL Consortium</w:t>
     </w:r>
     <w:r>
       <w:rPr>
@@ -4817,14 +5402,24 @@
         <w:footnoteRef/>
       </w:r>
       <w:r>
-        <w:t xml:space="preserve"> In Windows you can find the current IP by opening a command window (start-&gt; type ‘cmd’ in Search programs) and typing ‘</w:t>
-      </w:r>
+        <w:t xml:space="preserve"> In Windows you can find the current IP by opening a command window (start-&gt; type ‘</w:t>
+      </w:r>
+      <w:proofErr w:type="spellStart"/>
+      <w:r>
+        <w:t>cmd</w:t>
+      </w:r>
+      <w:proofErr w:type="spellEnd"/>
+      <w:r>
+        <w:t>’ in Search programs) and typing ‘</w:t>
+      </w:r>
+      <w:proofErr w:type="spellStart"/>
       <w:r>
         <w:rPr>
           <w:b/>
         </w:rPr>
         <w:t>ipconfig</w:t>
       </w:r>
+      <w:proofErr w:type="spellEnd"/>
       <w:r>
         <w:t xml:space="preserve">’ </w:t>
       </w:r>
@@ -4842,33 +5437,93 @@
         <w:footnoteRef/>
       </w:r>
       <w:r>
-        <w:t xml:space="preserve"> If you are using the command line of my sql you can import the database dump by executing the following command: “</w:t>
-      </w:r>
-      <w:r>
-        <w:t>mysql -h hostname -u user --password=</w:t>
-      </w:r>
+        <w:t xml:space="preserve"> If you are using the command line of my </w:t>
+      </w:r>
+      <w:proofErr w:type="spellStart"/>
+      <w:r>
+        <w:t>sql</w:t>
+      </w:r>
+      <w:proofErr w:type="spellEnd"/>
+      <w:r>
+        <w:t xml:space="preserve"> you can import the database dump by executing the following command: “</w:t>
+      </w:r>
+      <w:proofErr w:type="spellStart"/>
+      <w:r>
+        <w:t>mysql</w:t>
+      </w:r>
+      <w:proofErr w:type="spellEnd"/>
+      <w:r>
+        <w:t xml:space="preserve"> -h hostname -u user --password=</w:t>
+      </w:r>
+      <w:proofErr w:type="spellStart"/>
       <w:r>
         <w:t>your</w:t>
       </w:r>
       <w:r>
-        <w:t xml:space="preserve">password databasename &lt; </w:t>
-      </w:r>
-      <w:r>
-        <w:rPr>
-          <w:lang w:val="en-GB" w:eastAsia="en-GB"/>
-        </w:rPr>
-        <w:t>citadel-backend.sql</w:t>
-      </w:r>
-      <w:r>
-        <w:t xml:space="preserve">” where ‘user’ is the name of the mysql user and ‘yourpassword’ is the password of the user. You could alternatively use some graphical mysql admin tool like </w:t>
+        <w:t>password</w:t>
+      </w:r>
+      <w:proofErr w:type="spellEnd"/>
+      <w:r>
+        <w:t xml:space="preserve"> </w:t>
+      </w:r>
+      <w:proofErr w:type="spellStart"/>
+      <w:r>
+        <w:t>databasename</w:t>
+      </w:r>
+      <w:proofErr w:type="spellEnd"/>
+      <w:r>
+        <w:t xml:space="preserve"> &lt; </w:t>
+      </w:r>
+      <w:r>
+        <w:rPr>
+          <w:lang w:val="en-GB" w:eastAsia="en-GB"/>
+        </w:rPr>
+        <w:t>citadel-</w:t>
+      </w:r>
+      <w:proofErr w:type="spellStart"/>
+      <w:r>
+        <w:rPr>
+          <w:lang w:val="en-GB" w:eastAsia="en-GB"/>
+        </w:rPr>
+        <w:t>backend.sql</w:t>
+      </w:r>
+      <w:proofErr w:type="spellEnd"/>
+      <w:r>
+        <w:t xml:space="preserve">” where ‘user’ is the name of the </w:t>
+      </w:r>
+      <w:proofErr w:type="spellStart"/>
+      <w:r>
+        <w:t>mysql</w:t>
+      </w:r>
+      <w:proofErr w:type="spellEnd"/>
+      <w:r>
+        <w:t xml:space="preserve"> user and ‘</w:t>
+      </w:r>
+      <w:proofErr w:type="spellStart"/>
+      <w:r>
+        <w:t>yourpassword</w:t>
+      </w:r>
+      <w:proofErr w:type="spellEnd"/>
+      <w:r>
+        <w:t xml:space="preserve">’ is the password of the user. You could alternatively use some graphical </w:t>
+      </w:r>
+      <w:proofErr w:type="spellStart"/>
+      <w:r>
+        <w:t>mysql</w:t>
+      </w:r>
+      <w:proofErr w:type="spellEnd"/>
+      <w:r>
+        <w:t xml:space="preserve"> admin tool like </w:t>
       </w:r>
       <w:hyperlink r:id="rId1" w:history="1">
+        <w:proofErr w:type="spellStart"/>
         <w:r>
           <w:rPr>
             <w:rStyle w:val="Hyperlink"/>
           </w:rPr>
           <w:t>phpmyadmin</w:t>
         </w:r>
+        <w:proofErr w:type="spellEnd"/>
       </w:hyperlink>
       <w:r>
         <w:rPr>
@@ -4877,7 +5532,15 @@
         <w:t xml:space="preserve"> </w:t>
       </w:r>
       <w:r>
-        <w:t>(installed by default with wampServer)</w:t>
+        <w:t xml:space="preserve">(installed by default with </w:t>
+      </w:r>
+      <w:proofErr w:type="spellStart"/>
+      <w:r>
+        <w:t>wampServer</w:t>
+      </w:r>
+      <w:proofErr w:type="spellEnd"/>
+      <w:r>
+        <w:t>)</w:t>
       </w:r>
       <w:r>
         <w:t xml:space="preserve"> and use the ‘import’ functionality to load the database dump.</w:t>
@@ -4930,7 +5593,7 @@
           <v:imagedata r:id="rId1" o:title=""/>
           <w10:wrap type="through"/>
         </v:shape>
-        <o:OLEObject Type="Embed" ProgID="Visio.Drawing.11" ShapeID="_x0000_s2050" DrawAspect="Content" ObjectID="_1430311742" r:id="rId2"/>
+        <o:OLEObject Type="Embed" ProgID="Visio.Drawing.11" ShapeID="_x0000_s2050" DrawAspect="Content" ObjectID="_1446370209" r:id="rId2"/>
       </w:object>
     </w:r>
     <w:r>
@@ -5038,7 +5701,7 @@
           <v:imagedata r:id="rId1" o:title=""/>
           <w10:wrap type="through"/>
         </v:shape>
-        <o:OLEObject Type="Embed" ProgID="Visio.Drawing.11" ShapeID="_x0000_s2049" DrawAspect="Content" ObjectID="_1430311743" r:id="rId2"/>
+        <o:OLEObject Type="Embed" ProgID="Visio.Drawing.11" ShapeID="_x0000_s2049" DrawAspect="Content" ObjectID="_1446370210" r:id="rId2"/>
       </w:object>
     </w:r>
     <w:r>
@@ -8244,7 +8907,7 @@
 </file>
 
 <file path=customXml/itemProps1.xml><?xml version="1.0" encoding="utf-8"?>
-<ds:datastoreItem xmlns:ds="http://schemas.openxmlformats.org/officeDocument/2006/customXml" ds:itemID="{706CFC02-3586-4722-A612-90F0A703AD78}">
+<ds:datastoreItem xmlns:ds="http://schemas.openxmlformats.org/officeDocument/2006/customXml" ds:itemID="{C1102D26-3892-4F89-94A3-39225C340B67}">
   <ds:schemaRefs>
     <ds:schemaRef ds:uri="http://schemas.openxmlformats.org/officeDocument/2006/bibliography"/>
   </ds:schemaRefs>
